--- a/shop-main/Dalaila Botique/2021/Statement2021.docx
+++ b/shop-main/Dalaila Botique/2021/Statement2021.docx
@@ -222,6 +222,14 @@
                 <w:szCs w:val="40"/>
               </w:rPr>
             </w:pPr>
+            <w:r>
+              <w:rPr>
+                <w:rFonts w:ascii="Times New Roman" w:hAnsi="Times New Roman" w:cs="Times New Roman"/>
+                <w:sz w:val="40"/>
+                <w:szCs w:val="40"/>
+              </w:rPr>
+              <w:t>paid</w:t>
+            </w:r>
           </w:p>
         </w:tc>
         <w:tc>
@@ -232,10 +240,18 @@
             <w:pPr>
               <w:rPr>
                 <w:rFonts w:ascii="Times New Roman" w:hAnsi="Times New Roman" w:cs="Times New Roman"/>
-                <w:sz w:val="40"/>
-                <w:szCs w:val="40"/>
-              </w:rPr>
-            </w:pPr>
+                <w:sz w:val="32"/>
+                <w:szCs w:val="32"/>
+              </w:rPr>
+            </w:pPr>
+            <w:r>
+              <w:rPr>
+                <w:rFonts w:ascii="Times New Roman" w:hAnsi="Times New Roman" w:cs="Times New Roman"/>
+                <w:sz w:val="32"/>
+                <w:szCs w:val="32"/>
+              </w:rPr>
+              <w:t>21/06/2022</w:t>
+            </w:r>
           </w:p>
         </w:tc>
       </w:tr>
@@ -313,6 +329,14 @@
                 <w:szCs w:val="40"/>
               </w:rPr>
             </w:pPr>
+            <w:r>
+              <w:rPr>
+                <w:rFonts w:ascii="Times New Roman" w:hAnsi="Times New Roman" w:cs="Times New Roman"/>
+                <w:sz w:val="40"/>
+                <w:szCs w:val="40"/>
+              </w:rPr>
+              <w:t>paid</w:t>
+            </w:r>
           </w:p>
         </w:tc>
         <w:tc>
@@ -327,6 +351,14 @@
                 <w:szCs w:val="40"/>
               </w:rPr>
             </w:pPr>
+            <w:r>
+              <w:rPr>
+                <w:rFonts w:ascii="Times New Roman" w:hAnsi="Times New Roman" w:cs="Times New Roman"/>
+                <w:sz w:val="32"/>
+                <w:szCs w:val="32"/>
+              </w:rPr>
+              <w:t>21/06/2022</w:t>
+            </w:r>
           </w:p>
         </w:tc>
       </w:tr>
@@ -404,6 +436,14 @@
                 <w:szCs w:val="40"/>
               </w:rPr>
             </w:pPr>
+            <w:r>
+              <w:rPr>
+                <w:rFonts w:ascii="Times New Roman" w:hAnsi="Times New Roman" w:cs="Times New Roman"/>
+                <w:sz w:val="40"/>
+                <w:szCs w:val="40"/>
+              </w:rPr>
+              <w:t>paid</w:t>
+            </w:r>
           </w:p>
         </w:tc>
         <w:tc>
@@ -418,6 +458,14 @@
                 <w:szCs w:val="40"/>
               </w:rPr>
             </w:pPr>
+            <w:r>
+              <w:rPr>
+                <w:rFonts w:ascii="Times New Roman" w:hAnsi="Times New Roman" w:cs="Times New Roman"/>
+                <w:sz w:val="32"/>
+                <w:szCs w:val="32"/>
+              </w:rPr>
+              <w:t>21/06/2022</w:t>
+            </w:r>
           </w:p>
         </w:tc>
       </w:tr>
@@ -479,22 +527,38 @@
                 <w:sz w:val="40"/>
                 <w:szCs w:val="40"/>
               </w:rPr>
-              <w:t>3055</w:t>
-            </w:r>
-          </w:p>
-        </w:tc>
-        <w:tc>
-          <w:tcPr>
-            <w:tcW w:w="2128" w:type="dxa"/>
-          </w:tcPr>
-          <w:p>
-            <w:pPr>
-              <w:rPr>
-                <w:rFonts w:ascii="Times New Roman" w:hAnsi="Times New Roman" w:cs="Times New Roman"/>
-                <w:sz w:val="40"/>
-                <w:szCs w:val="40"/>
-              </w:rPr>
-            </w:pPr>
+              <w:t>509</w:t>
+            </w:r>
+            <w:r>
+              <w:rPr>
+                <w:rFonts w:ascii="Times New Roman" w:hAnsi="Times New Roman" w:cs="Times New Roman"/>
+                <w:sz w:val="40"/>
+                <w:szCs w:val="40"/>
+              </w:rPr>
+              <w:t>5</w:t>
+            </w:r>
+          </w:p>
+        </w:tc>
+        <w:tc>
+          <w:tcPr>
+            <w:tcW w:w="2128" w:type="dxa"/>
+          </w:tcPr>
+          <w:p>
+            <w:pPr>
+              <w:rPr>
+                <w:rFonts w:ascii="Times New Roman" w:hAnsi="Times New Roman" w:cs="Times New Roman"/>
+                <w:sz w:val="40"/>
+                <w:szCs w:val="40"/>
+              </w:rPr>
+            </w:pPr>
+            <w:r>
+              <w:rPr>
+                <w:rFonts w:ascii="Times New Roman" w:hAnsi="Times New Roman" w:cs="Times New Roman"/>
+                <w:sz w:val="40"/>
+                <w:szCs w:val="40"/>
+              </w:rPr>
+              <w:t>paid</w:t>
+            </w:r>
           </w:p>
         </w:tc>
         <w:tc>
@@ -509,6 +573,14 @@
                 <w:szCs w:val="40"/>
               </w:rPr>
             </w:pPr>
+            <w:r>
+              <w:rPr>
+                <w:rFonts w:ascii="Times New Roman" w:hAnsi="Times New Roman" w:cs="Times New Roman"/>
+                <w:sz w:val="32"/>
+                <w:szCs w:val="32"/>
+              </w:rPr>
+              <w:t>21/06/2022</w:t>
+            </w:r>
           </w:p>
         </w:tc>
       </w:tr>
@@ -896,20 +968,36 @@
                 <w:szCs w:val="40"/>
               </w:rPr>
             </w:pPr>
-          </w:p>
-        </w:tc>
-        <w:tc>
-          <w:tcPr>
-            <w:tcW w:w="2128" w:type="dxa"/>
-          </w:tcPr>
-          <w:p>
-            <w:pPr>
-              <w:rPr>
-                <w:rFonts w:ascii="Times New Roman" w:hAnsi="Times New Roman" w:cs="Times New Roman"/>
-                <w:sz w:val="40"/>
-                <w:szCs w:val="40"/>
-              </w:rPr>
-            </w:pPr>
+            <w:r>
+              <w:rPr>
+                <w:rFonts w:ascii="Times New Roman" w:hAnsi="Times New Roman" w:cs="Times New Roman"/>
+                <w:sz w:val="40"/>
+                <w:szCs w:val="40"/>
+              </w:rPr>
+              <w:t>2130</w:t>
+            </w:r>
+          </w:p>
+        </w:tc>
+        <w:tc>
+          <w:tcPr>
+            <w:tcW w:w="2128" w:type="dxa"/>
+          </w:tcPr>
+          <w:p>
+            <w:pPr>
+              <w:rPr>
+                <w:rFonts w:ascii="Times New Roman" w:hAnsi="Times New Roman" w:cs="Times New Roman"/>
+                <w:sz w:val="40"/>
+                <w:szCs w:val="40"/>
+              </w:rPr>
+            </w:pPr>
+            <w:r>
+              <w:rPr>
+                <w:rFonts w:ascii="Times New Roman" w:hAnsi="Times New Roman" w:cs="Times New Roman"/>
+                <w:sz w:val="40"/>
+                <w:szCs w:val="40"/>
+              </w:rPr>
+              <w:t>paid</w:t>
+            </w:r>
           </w:p>
         </w:tc>
         <w:tc>
@@ -924,6 +1012,14 @@
                 <w:szCs w:val="40"/>
               </w:rPr>
             </w:pPr>
+            <w:r>
+              <w:rPr>
+                <w:rFonts w:ascii="Times New Roman" w:hAnsi="Times New Roman" w:cs="Times New Roman"/>
+                <w:sz w:val="32"/>
+                <w:szCs w:val="32"/>
+              </w:rPr>
+              <w:t>21/06/2022</w:t>
+            </w:r>
           </w:p>
         </w:tc>
       </w:tr>
@@ -979,20 +1075,36 @@
                 <w:szCs w:val="40"/>
               </w:rPr>
             </w:pPr>
-          </w:p>
-        </w:tc>
-        <w:tc>
-          <w:tcPr>
-            <w:tcW w:w="2128" w:type="dxa"/>
-          </w:tcPr>
-          <w:p>
-            <w:pPr>
-              <w:rPr>
-                <w:rFonts w:ascii="Times New Roman" w:hAnsi="Times New Roman" w:cs="Times New Roman"/>
-                <w:sz w:val="40"/>
-                <w:szCs w:val="40"/>
-              </w:rPr>
-            </w:pPr>
+            <w:r>
+              <w:rPr>
+                <w:rFonts w:ascii="Times New Roman" w:hAnsi="Times New Roman" w:cs="Times New Roman"/>
+                <w:sz w:val="40"/>
+                <w:szCs w:val="40"/>
+              </w:rPr>
+              <w:t>2990</w:t>
+            </w:r>
+          </w:p>
+        </w:tc>
+        <w:tc>
+          <w:tcPr>
+            <w:tcW w:w="2128" w:type="dxa"/>
+          </w:tcPr>
+          <w:p>
+            <w:pPr>
+              <w:rPr>
+                <w:rFonts w:ascii="Times New Roman" w:hAnsi="Times New Roman" w:cs="Times New Roman"/>
+                <w:sz w:val="40"/>
+                <w:szCs w:val="40"/>
+              </w:rPr>
+            </w:pPr>
+            <w:r>
+              <w:rPr>
+                <w:rFonts w:ascii="Times New Roman" w:hAnsi="Times New Roman" w:cs="Times New Roman"/>
+                <w:sz w:val="40"/>
+                <w:szCs w:val="40"/>
+              </w:rPr>
+              <w:t>paid</w:t>
+            </w:r>
           </w:p>
         </w:tc>
         <w:tc>
@@ -1007,6 +1119,14 @@
                 <w:szCs w:val="40"/>
               </w:rPr>
             </w:pPr>
+            <w:r>
+              <w:rPr>
+                <w:rFonts w:ascii="Times New Roman" w:hAnsi="Times New Roman" w:cs="Times New Roman"/>
+                <w:sz w:val="32"/>
+                <w:szCs w:val="32"/>
+              </w:rPr>
+              <w:t>21/06/2022</w:t>
+            </w:r>
           </w:p>
         </w:tc>
       </w:tr>
@@ -1095,7 +1215,7 @@
       </w:tr>
       <w:tr>
         <w:trPr>
-          <w:trHeight w:val="848"/>
+          <w:trHeight w:val="701"/>
         </w:trPr>
         <w:tc>
           <w:tcPr>
@@ -1145,20 +1265,36 @@
                 <w:szCs w:val="40"/>
               </w:rPr>
             </w:pPr>
-          </w:p>
-        </w:tc>
-        <w:tc>
-          <w:tcPr>
-            <w:tcW w:w="2128" w:type="dxa"/>
-          </w:tcPr>
-          <w:p>
-            <w:pPr>
-              <w:rPr>
-                <w:rFonts w:ascii="Times New Roman" w:hAnsi="Times New Roman" w:cs="Times New Roman"/>
-                <w:sz w:val="40"/>
-                <w:szCs w:val="40"/>
-              </w:rPr>
-            </w:pPr>
+            <w:r>
+              <w:rPr>
+                <w:rFonts w:ascii="Times New Roman" w:hAnsi="Times New Roman" w:cs="Times New Roman"/>
+                <w:sz w:val="40"/>
+                <w:szCs w:val="40"/>
+              </w:rPr>
+              <w:t>5590</w:t>
+            </w:r>
+          </w:p>
+        </w:tc>
+        <w:tc>
+          <w:tcPr>
+            <w:tcW w:w="2128" w:type="dxa"/>
+          </w:tcPr>
+          <w:p>
+            <w:pPr>
+              <w:rPr>
+                <w:rFonts w:ascii="Times New Roman" w:hAnsi="Times New Roman" w:cs="Times New Roman"/>
+                <w:sz w:val="40"/>
+                <w:szCs w:val="40"/>
+              </w:rPr>
+            </w:pPr>
+            <w:r>
+              <w:rPr>
+                <w:rFonts w:ascii="Times New Roman" w:hAnsi="Times New Roman" w:cs="Times New Roman"/>
+                <w:sz w:val="40"/>
+                <w:szCs w:val="40"/>
+              </w:rPr>
+              <w:t>paid</w:t>
+            </w:r>
           </w:p>
         </w:tc>
         <w:tc>
@@ -1173,6 +1309,14 @@
                 <w:szCs w:val="40"/>
               </w:rPr>
             </w:pPr>
+            <w:r>
+              <w:rPr>
+                <w:rFonts w:ascii="Times New Roman" w:hAnsi="Times New Roman" w:cs="Times New Roman"/>
+                <w:sz w:val="32"/>
+                <w:szCs w:val="32"/>
+              </w:rPr>
+              <w:t>21/06/2022</w:t>
+            </w:r>
           </w:p>
         </w:tc>
       </w:tr>
@@ -1200,13 +1344,6 @@
         <w:t>2021</w:t>
       </w:r>
     </w:p>
-    <w:p>
-      <w:r>
-        <w:t>Rem221429</w:t>
-      </w:r>
-      <w:bookmarkStart w:id="0" w:name="_GoBack"/>
-      <w:bookmarkEnd w:id="0"/>
-    </w:p>
     <w:p/>
     <w:p>
       <w:pPr>
@@ -1215,6 +1352,8 @@
           <w:szCs w:val="40"/>
         </w:rPr>
       </w:pPr>
+      <w:bookmarkStart w:id="0" w:name="_GoBack"/>
+      <w:bookmarkEnd w:id="0"/>
       <w:r>
         <w:rPr>
           <w:sz w:val="40"/>
@@ -1251,7 +1390,7 @@
       </w:pPr>
     </w:pPrDefault>
   </w:docDefaults>
-  <w:latentStyles w:defLockedState="0" w:defUIPriority="99" w:defSemiHidden="0" w:defUnhideWhenUsed="0" w:defQFormat="0" w:count="376">
+  <w:latentStyles w:defLockedState="0" w:defUIPriority="99" w:defSemiHidden="0" w:defUnhideWhenUsed="0" w:defQFormat="0" w:count="375">
     <w:lsdException w:name="Normal" w:uiPriority="0" w:qFormat="1"/>
     <w:lsdException w:name="heading 1" w:uiPriority="9" w:qFormat="1"/>
     <w:lsdException w:name="heading 2" w:semiHidden="1" w:uiPriority="9" w:unhideWhenUsed="1" w:qFormat="1"/>
@@ -1406,7 +1545,7 @@
     <w:lsdException w:name="Table Web 2" w:semiHidden="1" w:unhideWhenUsed="1"/>
     <w:lsdException w:name="Table Web 3" w:semiHidden="1" w:unhideWhenUsed="1"/>
     <w:lsdException w:name="Balloon Text" w:semiHidden="1" w:unhideWhenUsed="1"/>
-    <w:lsdException w:name="Table Grid" w:semiHidden="1" w:uiPriority="59" w:unhideWhenUsed="1"/>
+    <w:lsdException w:name="Table Grid" w:uiPriority="59"/>
     <w:lsdException w:name="Table Theme" w:semiHidden="1" w:unhideWhenUsed="1"/>
     <w:lsdException w:name="Placeholder Text" w:semiHidden="1"/>
     <w:lsdException w:name="No Spacing" w:uiPriority="1" w:qFormat="1"/>
@@ -1627,7 +1766,6 @@
     <w:lsdException w:name="Smart Hyperlink" w:semiHidden="1" w:unhideWhenUsed="1"/>
     <w:lsdException w:name="Hashtag" w:semiHidden="1" w:unhideWhenUsed="1"/>
     <w:lsdException w:name="Unresolved Mention" w:semiHidden="1" w:unhideWhenUsed="1"/>
-    <w:lsdException w:name="Smart Link" w:semiHidden="1" w:unhideWhenUsed="1"/>
   </w:latentStyles>
   <w:style w:type="paragraph" w:default="1" w:styleId="Normal">
     <w:name w:val="Normal"/>
